--- a/法令ファイル/日本消防検定協会に対する出資の目的とする土地等の評価に関する省令/日本消防検定協会に対する出資の目的とする土地等の評価に関する省令（昭和三十八年自治省令第二十九号）.docx
+++ b/法令ファイル/日本消防検定協会に対する出資の目的とする土地等の評価に関する省令/日本消防検定協会に対する出資の目的とする土地等の評価に関する省令（昭和三十八年自治省令第二十九号）.docx
@@ -55,7 +55,7 @@
     </w:pPr>
     <w:r>
       <w:tab/>
-      <w:t>WeGov v0.1 - FTS141</w:t>
+      <w:t>WeGov v0.2 - FTS141</w:t>
     </w:r>
   </w:p>
 </w:ftr>
